--- a/SBZ - Sistem za monitoring i upravljanje procesa proizvodnje piva.docx
+++ b/SBZ - Sistem za monitoring i upravljanje procesa proizvodnje piva.docx
@@ -672,7 +672,7 @@
         <w:rPr>
           <w:rtl w:val="0"/>
         </w:rPr>
-        <w:t xml:space="preserve">Pravila u sistemu vezana za akcije grupisana su u 13 faza.</w:t>
+        <w:t xml:space="preserve">Pravila u sistemu vezana za akcije grupisana su u 13 faza. Većina pravila za akcije je statička dok postoje i pravila koja se mogu menjati dinamički, tako što su definisana kao šabloni.</w:t>
       </w:r>
     </w:p>
     <w:p>
@@ -969,6 +969,947 @@
       <w:pPr>
         <w:numPr>
           <w:ilvl w:val="0"/>
+          <w:numId w:val="15"/>
+        </w:numPr>
+        <w:ind w:left="720" w:hanging="360"/>
+        <w:rPr>
+          <w:u w:val="none"/>
+        </w:rPr>
+      </w:pPr>
+      <w:r>
+        <w:rPr>
+          <w:rtl w:val="0"/>
+        </w:rPr>
+        <w:t xml:space="preserve">Ako postoji akcija za presipanje mešavine u bistrenik, i merač u posudi za razgradnju enzima pokazuje zadatu količinu, prekinuti presipanje mešavine u bisternik.</w:t>
+      </w:r>
+    </w:p>
+    <w:p>
+      <w:pPr>
+        <w:numPr>
+          <w:ilvl w:val="0"/>
+          <w:numId w:val="15"/>
+        </w:numPr>
+        <w:ind w:left="720" w:hanging="360"/>
+        <w:rPr>
+          <w:u w:val="none"/>
+        </w:rPr>
+      </w:pPr>
+      <w:r>
+        <w:rPr>
+          <w:rtl w:val="0"/>
+        </w:rPr>
+        <w:t xml:space="preserve"> Ako postoji akcija za prekidanje presipanja mešavine u bistrenik, dodati vodu.</w:t>
+      </w:r>
+    </w:p>
+    <w:p>
+      <w:pPr>
+        <w:numPr>
+          <w:ilvl w:val="0"/>
+          <w:numId w:val="15"/>
+        </w:numPr>
+        <w:ind w:left="720" w:hanging="360"/>
+        <w:rPr>
+          <w:u w:val="none"/>
+        </w:rPr>
+      </w:pPr>
+      <w:r>
+        <w:rPr>
+          <w:rtl w:val="0"/>
+        </w:rPr>
+        <w:t xml:space="preserve">Ako postoji akcija za dodavanje vode, i merni uređaj pokazuje potrebnu količinu vode, prekinuti dodavanje vode.</w:t>
+      </w:r>
+    </w:p>
+    <w:p>
+      <w:pPr>
+        <w:numPr>
+          <w:ilvl w:val="0"/>
+          <w:numId w:val="15"/>
+        </w:numPr>
+        <w:ind w:left="720" w:hanging="360"/>
+        <w:rPr>
+          <w:u w:val="none"/>
+        </w:rPr>
+      </w:pPr>
+      <w:r>
+        <w:rPr>
+          <w:rtl w:val="0"/>
+        </w:rPr>
+        <w:t xml:space="preserve">Ako postoji akcija za prekidanje dodavanja vode, iz posude za mešanje pustiti preostali sadržaj u posudu za razgradnju, a iz bistrenika vratiti nazad u posudu za razgradnju.</w:t>
+      </w:r>
+    </w:p>
+    <w:p>
+      <w:pPr>
+        <w:numPr>
+          <w:ilvl w:val="0"/>
+          <w:numId w:val="15"/>
+        </w:numPr>
+        <w:ind w:left="720" w:hanging="360"/>
+        <w:rPr>
+          <w:u w:val="none"/>
+        </w:rPr>
+      </w:pPr>
+      <w:r>
+        <w:rPr>
+          <w:rtl w:val="0"/>
+        </w:rPr>
+        <w:t xml:space="preserve">Ako postoji akcija za vracanje sadrđaja iz bistrenika u posudu za razgradnju i merač prikazuje zadatu količinu, prekinuti presipanje.</w:t>
+      </w:r>
+    </w:p>
+    <w:p>
+      <w:pPr>
+        <w:numPr>
+          <w:ilvl w:val="0"/>
+          <w:numId w:val="15"/>
+        </w:numPr>
+        <w:ind w:left="720" w:hanging="360"/>
+      </w:pPr>
+      <w:r>
+        <w:rPr>
+          <w:rtl w:val="0"/>
+        </w:rPr>
+        <w:t xml:space="preserve">Ako postoji akcija za presipanje sadržaja u bistrenik po drugi put i merač u posudi za razgradnju pokazuje zadatu količinu, prekinuti presipanje.</w:t>
+      </w:r>
+    </w:p>
+    <w:p>
+      <w:pPr>
+        <w:numPr>
+          <w:ilvl w:val="0"/>
+          <w:numId w:val="15"/>
+        </w:numPr>
+        <w:ind w:left="720" w:hanging="360"/>
+        <w:rPr>
+          <w:u w:val="none"/>
+        </w:rPr>
+      </w:pPr>
+      <w:r>
+        <w:rPr>
+          <w:rtl w:val="0"/>
+        </w:rPr>
+        <w:t xml:space="preserve">Ako postoji akcija za prekidanje presipanja u bistenik po drugi put, započeti odvajanje nečistoće.</w:t>
+      </w:r>
+    </w:p>
+    <w:p>
+      <w:pPr>
+        <w:numPr>
+          <w:ilvl w:val="0"/>
+          <w:numId w:val="15"/>
+        </w:numPr>
+        <w:ind w:left="720" w:hanging="360"/>
+        <w:rPr>
+          <w:u w:val="none"/>
+        </w:rPr>
+      </w:pPr>
+      <w:r>
+        <w:rPr>
+          <w:rtl w:val="0"/>
+        </w:rPr>
+        <w:t xml:space="preserve">Ako postoji akcija za odvajanje nečistoće i prošao je zadati vremenski period, prekinuti odvajanje nečistoće.</w:t>
+      </w:r>
+    </w:p>
+    <w:p>
+      <w:pPr>
+        <w:numPr>
+          <w:ilvl w:val="0"/>
+          <w:numId w:val="15"/>
+        </w:numPr>
+        <w:ind w:left="720" w:hanging="360"/>
+        <w:rPr>
+          <w:u w:val="none"/>
+        </w:rPr>
+      </w:pPr>
+      <w:r>
+        <w:rPr>
+          <w:rtl w:val="0"/>
+        </w:rPr>
+        <w:t xml:space="preserve">Ako postoji akcija za prekidanje odvajanja nečistoće, započeti presipanje sadržaja u kotao za kuvanje i započeti dodavanje hmelja u isti kotao.</w:t>
+      </w:r>
+    </w:p>
+    <w:p>
+      <w:pPr>
+        <w:numPr>
+          <w:ilvl w:val="0"/>
+          <w:numId w:val="15"/>
+        </w:numPr>
+        <w:ind w:left="720" w:hanging="360"/>
+        <w:rPr>
+          <w:u w:val="none"/>
+        </w:rPr>
+      </w:pPr>
+      <w:r>
+        <w:rPr>
+          <w:rtl w:val="0"/>
+        </w:rPr>
+        <w:t xml:space="preserve">Ako postoji akcija za presipanje sadržaja u kotao za kuvanje, i merač je izmerio zadatu količinu, prekinuti presipanje.</w:t>
+      </w:r>
+    </w:p>
+    <w:p>
+      <w:pPr>
+        <w:rPr/>
+      </w:pPr>
+      <w:r>
+        <w:rPr>
+          <w:rtl w:val="0"/>
+        </w:rPr>
+      </w:r>
+    </w:p>
+    <w:p>
+      <w:pPr>
+        <w:rPr/>
+      </w:pPr>
+      <w:r>
+        <w:rPr>
+          <w:rtl w:val="0"/>
+        </w:rPr>
+        <w:t xml:space="preserve">Faza 5</w:t>
+      </w:r>
+    </w:p>
+    <w:p>
+      <w:pPr>
+        <w:numPr>
+          <w:ilvl w:val="0"/>
+          <w:numId w:val="16"/>
+        </w:numPr>
+        <w:ind w:left="720" w:hanging="360"/>
+        <w:rPr>
+          <w:u w:val="none"/>
+        </w:rPr>
+      </w:pPr>
+      <w:r>
+        <w:rPr>
+          <w:rtl w:val="0"/>
+        </w:rPr>
+        <w:t xml:space="preserve">Ako postoji akcija za dodavanje hmelja u kotao za kuvanje i merač je izmerio zadatu količinu, prekinuti dodavanje hmelja.</w:t>
+      </w:r>
+    </w:p>
+    <w:p>
+      <w:pPr>
+        <w:numPr>
+          <w:ilvl w:val="0"/>
+          <w:numId w:val="16"/>
+        </w:numPr>
+        <w:ind w:left="720" w:hanging="360"/>
+        <w:rPr>
+          <w:u w:val="none"/>
+        </w:rPr>
+      </w:pPr>
+      <w:r>
+        <w:rPr>
+          <w:rtl w:val="0"/>
+        </w:rPr>
+        <w:t xml:space="preserve">Ako postoji akcija za prekidanje dodavanja hmelja, započeti kuvanje.</w:t>
+      </w:r>
+    </w:p>
+    <w:p>
+      <w:pPr>
+        <w:numPr>
+          <w:ilvl w:val="0"/>
+          <w:numId w:val="16"/>
+        </w:numPr>
+        <w:ind w:left="720" w:hanging="360"/>
+        <w:rPr>
+          <w:u w:val="none"/>
+        </w:rPr>
+      </w:pPr>
+      <w:r>
+        <w:rPr>
+          <w:rtl w:val="0"/>
+        </w:rPr>
+        <w:t xml:space="preserve">Ako postoji akcija za započinjanje kuvanja i prošao je potreban vremenski period, prekinuti kuvanje.</w:t>
+      </w:r>
+    </w:p>
+    <w:p>
+      <w:pPr>
+        <w:numPr>
+          <w:ilvl w:val="0"/>
+          <w:numId w:val="16"/>
+        </w:numPr>
+        <w:ind w:left="720" w:hanging="360"/>
+        <w:rPr>
+          <w:u w:val="none"/>
+        </w:rPr>
+      </w:pPr>
+      <w:r>
+        <w:rPr>
+          <w:rtl w:val="0"/>
+        </w:rPr>
+        <w:t xml:space="preserve">Ako postoji akcija za prekidanje kuvanja, započeti presipanje sadržaja u kotao za odležavanje.</w:t>
+      </w:r>
+    </w:p>
+    <w:p>
+      <w:pPr>
+        <w:numPr>
+          <w:ilvl w:val="0"/>
+          <w:numId w:val="16"/>
+        </w:numPr>
+        <w:ind w:left="720" w:hanging="360"/>
+        <w:rPr>
+          <w:u w:val="none"/>
+        </w:rPr>
+      </w:pPr>
+      <w:r>
+        <w:rPr>
+          <w:rtl w:val="0"/>
+        </w:rPr>
+        <w:t xml:space="preserve">Ako postoji akcija za presipanje sadržaja u kotao za odležavanje i merač u kotlu za kuvanje pokazuje zadatu količinu, prekinuti presipanje.</w:t>
+      </w:r>
+    </w:p>
+    <w:p>
+      <w:pPr>
+        <w:rPr/>
+      </w:pPr>
+      <w:r>
+        <w:rPr>
+          <w:rtl w:val="0"/>
+        </w:rPr>
+      </w:r>
+    </w:p>
+    <w:p>
+      <w:pPr>
+        <w:rPr/>
+      </w:pPr>
+      <w:r>
+        <w:rPr>
+          <w:rtl w:val="0"/>
+        </w:rPr>
+        <w:t xml:space="preserve">Faza 6</w:t>
+      </w:r>
+    </w:p>
+    <w:p>
+      <w:pPr>
+        <w:numPr>
+          <w:ilvl w:val="0"/>
+          <w:numId w:val="10"/>
+        </w:numPr>
+        <w:ind w:left="720" w:hanging="360"/>
+        <w:rPr>
+          <w:u w:val="none"/>
+        </w:rPr>
+      </w:pPr>
+      <w:r>
+        <w:rPr>
+          <w:rtl w:val="0"/>
+        </w:rPr>
+        <w:t xml:space="preserve">Ako postoji akcija za prekidanje presipanja u kotao za odležavanje, započni proces proces za odležavanje.</w:t>
+      </w:r>
+    </w:p>
+    <w:p>
+      <w:pPr>
+        <w:numPr>
+          <w:ilvl w:val="0"/>
+          <w:numId w:val="10"/>
+        </w:numPr>
+        <w:ind w:left="720" w:hanging="360"/>
+        <w:rPr>
+          <w:u w:val="none"/>
+        </w:rPr>
+      </w:pPr>
+      <w:r>
+        <w:rPr>
+          <w:rtl w:val="0"/>
+        </w:rPr>
+        <w:t xml:space="preserve">Ako postoji proces za započinjanje odležavanja i prošao je zadati vremenski period, prekinuti odležavanje.</w:t>
+      </w:r>
+    </w:p>
+    <w:p>
+      <w:pPr>
+        <w:ind w:left="0" w:firstLine="0"/>
+        <w:rPr/>
+      </w:pPr>
+      <w:r>
+        <w:rPr>
+          <w:rtl w:val="0"/>
+        </w:rPr>
+      </w:r>
+    </w:p>
+    <w:p>
+      <w:pPr>
+        <w:ind w:left="0" w:firstLine="0"/>
+        <w:rPr/>
+      </w:pPr>
+      <w:r>
+        <w:rPr>
+          <w:rtl w:val="0"/>
+        </w:rPr>
+        <w:t xml:space="preserve">Faza 7</w:t>
+      </w:r>
+    </w:p>
+    <w:p>
+      <w:pPr>
+        <w:numPr>
+          <w:ilvl w:val="0"/>
+          <w:numId w:val="9"/>
+        </w:numPr>
+        <w:ind w:left="720" w:hanging="360"/>
+        <w:rPr>
+          <w:u w:val="none"/>
+        </w:rPr>
+      </w:pPr>
+      <w:r>
+        <w:rPr>
+          <w:rtl w:val="0"/>
+        </w:rPr>
+        <w:t xml:space="preserve">Ako postoji akcija za prekidanje odležavanja, pokrenuti sistem za hlađenje.</w:t>
+      </w:r>
+    </w:p>
+    <w:p>
+      <w:pPr>
+        <w:numPr>
+          <w:ilvl w:val="0"/>
+          <w:numId w:val="9"/>
+        </w:numPr>
+        <w:ind w:left="720" w:hanging="360"/>
+        <w:rPr>
+          <w:u w:val="none"/>
+        </w:rPr>
+      </w:pPr>
+      <w:r>
+        <w:rPr>
+          <w:rtl w:val="0"/>
+        </w:rPr>
+        <w:t xml:space="preserve">Ako postoji akcija za pokretanje sistema za hlađenje, otvoriti posudu za fermentaciju i započeti presipanje kroz sistem za hlađenje.</w:t>
+      </w:r>
+    </w:p>
+    <w:p>
+      <w:pPr>
+        <w:numPr>
+          <w:ilvl w:val="0"/>
+          <w:numId w:val="9"/>
+        </w:numPr>
+        <w:ind w:left="720" w:hanging="360"/>
+        <w:rPr>
+          <w:u w:val="none"/>
+        </w:rPr>
+      </w:pPr>
+      <w:r>
+        <w:rPr>
+          <w:rtl w:val="0"/>
+        </w:rPr>
+        <w:t xml:space="preserve">Ako je otvorena posuda za fermentaciju, postoji akcija za presipanje sadržaja kroz sistem za hlađenje i merač u kotlu za odležavanje pokazuje zadatu vrednost, prekinuti presipanje i zatvoriti posudu za fermentaciju.</w:t>
+      </w:r>
+    </w:p>
+    <w:p>
+      <w:pPr>
+        <w:numPr>
+          <w:ilvl w:val="0"/>
+          <w:numId w:val="9"/>
+        </w:numPr>
+        <w:ind w:left="720" w:hanging="360"/>
+        <w:rPr>
+          <w:u w:val="none"/>
+        </w:rPr>
+      </w:pPr>
+      <w:r>
+        <w:rPr>
+          <w:rtl w:val="0"/>
+        </w:rPr>
+        <w:t xml:space="preserve">Ako postoji akcija za prekidanje presipanja i posuda za fermentaciju je zatvorena, ugasiti sistem za hlađenje.</w:t>
+      </w:r>
+    </w:p>
+    <w:p>
+      <w:pPr>
+        <w:rPr/>
+      </w:pPr>
+      <w:r>
+        <w:rPr>
+          <w:rtl w:val="0"/>
+        </w:rPr>
+      </w:r>
+    </w:p>
+    <w:p>
+      <w:pPr>
+        <w:rPr/>
+      </w:pPr>
+      <w:r>
+        <w:rPr>
+          <w:rtl w:val="0"/>
+        </w:rPr>
+        <w:t xml:space="preserve">Faza 8</w:t>
+      </w:r>
+    </w:p>
+    <w:p>
+      <w:pPr>
+        <w:numPr>
+          <w:ilvl w:val="0"/>
+          <w:numId w:val="3"/>
+        </w:numPr>
+        <w:ind w:left="720" w:hanging="360"/>
+        <w:rPr>
+          <w:u w:val="none"/>
+        </w:rPr>
+      </w:pPr>
+      <w:r>
+        <w:rPr>
+          <w:rtl w:val="0"/>
+        </w:rPr>
+        <w:t xml:space="preserve">Ako je posuda za fermentaciju zatvorena, dodati kvasac.</w:t>
+      </w:r>
+    </w:p>
+    <w:p>
+      <w:pPr>
+        <w:numPr>
+          <w:ilvl w:val="0"/>
+          <w:numId w:val="3"/>
+        </w:numPr>
+        <w:ind w:left="720" w:hanging="360"/>
+        <w:rPr>
+          <w:u w:val="none"/>
+        </w:rPr>
+      </w:pPr>
+      <w:r>
+        <w:rPr>
+          <w:rtl w:val="0"/>
+        </w:rPr>
+        <w:t xml:space="preserve">Ako postoji akcija za dodavanje kvasca i merač je izmerio zadatu količinu, prekinuti dodavanje.</w:t>
+      </w:r>
+    </w:p>
+    <w:p>
+      <w:pPr>
+        <w:numPr>
+          <w:ilvl w:val="0"/>
+          <w:numId w:val="3"/>
+        </w:numPr>
+        <w:ind w:left="720" w:hanging="360"/>
+        <w:rPr>
+          <w:u w:val="none"/>
+        </w:rPr>
+      </w:pPr>
+      <w:r>
+        <w:rPr>
+          <w:rtl w:val="0"/>
+        </w:rPr>
+        <w:t xml:space="preserve">Ako postoji akcija za prekidanje dodavanja kvasca, započeti fermentaciju.</w:t>
+      </w:r>
+    </w:p>
+    <w:p>
+      <w:pPr>
+        <w:numPr>
+          <w:ilvl w:val="0"/>
+          <w:numId w:val="3"/>
+        </w:numPr>
+        <w:ind w:left="720" w:hanging="360"/>
+        <w:rPr>
+          <w:u w:val="none"/>
+        </w:rPr>
+      </w:pPr>
+      <w:r>
+        <w:rPr>
+          <w:rtl w:val="0"/>
+        </w:rPr>
+        <w:t xml:space="preserve">Ako postoji akcija za početak fermentacije i prošao je zadati vremenski period, prekinuti fermentaciju.</w:t>
+      </w:r>
+    </w:p>
+    <w:p>
+      <w:pPr>
+        <w:numPr>
+          <w:ilvl w:val="0"/>
+          <w:numId w:val="3"/>
+        </w:numPr>
+        <w:ind w:left="720" w:hanging="360"/>
+        <w:rPr>
+          <w:u w:val="none"/>
+        </w:rPr>
+      </w:pPr>
+      <w:r>
+        <w:rPr>
+          <w:rtl w:val="0"/>
+        </w:rPr>
+        <w:t xml:space="preserve">Ako postoji akcija za prekidanje fermentacije, započeti presipanje piva u cisterne gde pivo treba da odstoji.</w:t>
+      </w:r>
+    </w:p>
+    <w:p>
+      <w:pPr>
+        <w:numPr>
+          <w:ilvl w:val="0"/>
+          <w:numId w:val="3"/>
+        </w:numPr>
+        <w:ind w:left="720" w:hanging="360"/>
+        <w:rPr>
+          <w:u w:val="none"/>
+        </w:rPr>
+      </w:pPr>
+      <w:r>
+        <w:rPr>
+          <w:rtl w:val="0"/>
+        </w:rPr>
+        <w:t xml:space="preserve">Ako postoji akcija za presipanje piva u cisterne i merač je izmerio zadatu količinu u posudi za fermentaciju, prekinuti presipanje.</w:t>
+      </w:r>
+    </w:p>
+    <w:p>
+      <w:pPr>
+        <w:rPr/>
+      </w:pPr>
+      <w:r>
+        <w:rPr>
+          <w:rtl w:val="0"/>
+        </w:rPr>
+      </w:r>
+    </w:p>
+    <w:p>
+      <w:pPr>
+        <w:rPr/>
+      </w:pPr>
+      <w:r>
+        <w:rPr>
+          <w:rtl w:val="0"/>
+        </w:rPr>
+        <w:t xml:space="preserve">Faza 9</w:t>
+      </w:r>
+    </w:p>
+    <w:p>
+      <w:pPr>
+        <w:numPr>
+          <w:ilvl w:val="0"/>
+          <w:numId w:val="12"/>
+        </w:numPr>
+        <w:ind w:left="720" w:hanging="360"/>
+        <w:rPr>
+          <w:u w:val="none"/>
+        </w:rPr>
+      </w:pPr>
+      <w:r>
+        <w:rPr>
+          <w:rtl w:val="0"/>
+        </w:rPr>
+        <w:t xml:space="preserve"> Ako postoji akcija za prekidanje presipanja piva u cisterne, započeti proces odležavanja piva.</w:t>
+      </w:r>
+    </w:p>
+    <w:p>
+      <w:pPr>
+        <w:numPr>
+          <w:ilvl w:val="0"/>
+          <w:numId w:val="12"/>
+        </w:numPr>
+        <w:ind w:left="720" w:hanging="360"/>
+        <w:rPr>
+          <w:u w:val="none"/>
+        </w:rPr>
+      </w:pPr>
+      <w:r>
+        <w:rPr>
+          <w:rtl w:val="0"/>
+        </w:rPr>
+        <w:t xml:space="preserve">Ako postoji akcija za odležavanje piva i prošao je zadati vremenski period, prekinuti proces odležavanja.</w:t>
+      </w:r>
+    </w:p>
+    <w:p>
+      <w:pPr>
+        <w:numPr>
+          <w:ilvl w:val="0"/>
+          <w:numId w:val="12"/>
+        </w:numPr>
+        <w:ind w:left="720" w:hanging="360"/>
+        <w:rPr>
+          <w:u w:val="none"/>
+        </w:rPr>
+      </w:pPr>
+      <w:r>
+        <w:rPr>
+          <w:rtl w:val="0"/>
+        </w:rPr>
+        <w:t xml:space="preserve">Ako postoji akcija za prekidanje odležavanja piva, započeti puštanje piva na filtriranje.</w:t>
+      </w:r>
+    </w:p>
+    <w:p>
+      <w:pPr>
+        <w:numPr>
+          <w:ilvl w:val="0"/>
+          <w:numId w:val="12"/>
+        </w:numPr>
+        <w:ind w:left="720" w:hanging="360"/>
+        <w:rPr>
+          <w:u w:val="none"/>
+        </w:rPr>
+      </w:pPr>
+      <w:r>
+        <w:rPr>
+          <w:rtl w:val="0"/>
+        </w:rPr>
+        <w:t xml:space="preserve">Ako postoji akcija za prekidanje filtriranja, prekinuti puštanje piva na filtriranje.</w:t>
+      </w:r>
+    </w:p>
+    <w:p>
+      <w:pPr>
+        <w:rPr/>
+      </w:pPr>
+      <w:r>
+        <w:rPr>
+          <w:rtl w:val="0"/>
+        </w:rPr>
+      </w:r>
+    </w:p>
+    <w:p>
+      <w:pPr>
+        <w:rPr/>
+      </w:pPr>
+      <w:r>
+        <w:rPr>
+          <w:rtl w:val="0"/>
+        </w:rPr>
+        <w:t xml:space="preserve">Faza 10</w:t>
+      </w:r>
+    </w:p>
+    <w:p>
+      <w:pPr>
+        <w:numPr>
+          <w:ilvl w:val="0"/>
+          <w:numId w:val="4"/>
+        </w:numPr>
+        <w:ind w:left="720" w:hanging="360"/>
+        <w:rPr>
+          <w:u w:val="none"/>
+        </w:rPr>
+      </w:pPr>
+      <w:r>
+        <w:rPr>
+          <w:rtl w:val="0"/>
+        </w:rPr>
+        <w:t xml:space="preserve">Ako postoji akcija da se pusti pivo na filtriranje, započeti filtriranje.</w:t>
+      </w:r>
+    </w:p>
+    <w:p>
+      <w:pPr>
+        <w:numPr>
+          <w:ilvl w:val="0"/>
+          <w:numId w:val="4"/>
+        </w:numPr>
+        <w:ind w:left="720" w:hanging="360"/>
+        <w:rPr>
+          <w:u w:val="none"/>
+        </w:rPr>
+      </w:pPr>
+      <w:r>
+        <w:rPr>
+          <w:rtl w:val="0"/>
+        </w:rPr>
+        <w:t xml:space="preserve">Ako postoji akcija za prekidanje punjenja flaša i buradi, prekinuti filtriranje.</w:t>
+      </w:r>
+    </w:p>
+    <w:p>
+      <w:pPr>
+        <w:rPr/>
+      </w:pPr>
+      <w:r>
+        <w:rPr>
+          <w:rtl w:val="0"/>
+        </w:rPr>
+      </w:r>
+    </w:p>
+    <w:p>
+      <w:pPr>
+        <w:rPr/>
+      </w:pPr>
+      <w:r>
+        <w:rPr>
+          <w:rtl w:val="0"/>
+        </w:rPr>
+        <w:t xml:space="preserve">Faza 11</w:t>
+      </w:r>
+    </w:p>
+    <w:p>
+      <w:pPr>
+        <w:numPr>
+          <w:ilvl w:val="0"/>
+          <w:numId w:val="13"/>
+        </w:numPr>
+        <w:ind w:left="720" w:hanging="360"/>
+        <w:rPr>
+          <w:u w:val="none"/>
+        </w:rPr>
+      </w:pPr>
+      <w:r>
+        <w:rPr>
+          <w:rtl w:val="0"/>
+        </w:rPr>
+        <w:t xml:space="preserve">Ako postoji akcija za započinjanje filtriranja, započeti punjenje flaša.</w:t>
+      </w:r>
+    </w:p>
+    <w:p>
+      <w:pPr>
+        <w:numPr>
+          <w:ilvl w:val="0"/>
+          <w:numId w:val="13"/>
+        </w:numPr>
+        <w:ind w:left="720" w:hanging="360"/>
+        <w:rPr>
+          <w:u w:val="none"/>
+        </w:rPr>
+      </w:pPr>
+      <w:r>
+        <w:rPr>
+          <w:rtl w:val="0"/>
+        </w:rPr>
+        <w:t xml:space="preserve">Ako postoji akcija za punjenje flaša i merač u cisternama je izmerio zadatu vrednost, zaustaviti punjenje flaša.</w:t>
+      </w:r>
+    </w:p>
+    <w:p>
+      <w:pPr>
+        <w:rPr/>
+      </w:pPr>
+      <w:r>
+        <w:rPr>
+          <w:rtl w:val="0"/>
+        </w:rPr>
+      </w:r>
+    </w:p>
+    <w:p>
+      <w:pPr>
+        <w:rPr/>
+      </w:pPr>
+      <w:r>
+        <w:rPr>
+          <w:rtl w:val="0"/>
+        </w:rPr>
+        <w:t xml:space="preserve">Faza 12</w:t>
+      </w:r>
+    </w:p>
+    <w:p>
+      <w:pPr>
+        <w:numPr>
+          <w:ilvl w:val="0"/>
+          <w:numId w:val="7"/>
+        </w:numPr>
+        <w:ind w:left="720" w:hanging="360"/>
+        <w:rPr>
+          <w:u w:val="none"/>
+        </w:rPr>
+      </w:pPr>
+      <w:r>
+        <w:rPr>
+          <w:rtl w:val="0"/>
+        </w:rPr>
+        <w:t xml:space="preserve">Ako postoji akcija za započinjanje filtriranja, započeti punjenje buradi.</w:t>
+      </w:r>
+    </w:p>
+    <w:p>
+      <w:pPr>
+        <w:numPr>
+          <w:ilvl w:val="0"/>
+          <w:numId w:val="7"/>
+        </w:numPr>
+        <w:ind w:left="720" w:hanging="360"/>
+        <w:rPr>
+          <w:u w:val="none"/>
+        </w:rPr>
+      </w:pPr>
+      <w:r>
+        <w:rPr>
+          <w:rtl w:val="0"/>
+        </w:rPr>
+        <w:t xml:space="preserve">Ako postoji akcija za punjenje buradi i merač u cisternama je izmerio zadatu vrednost, zaustaviti punjenje buradi.</w:t>
+      </w:r>
+    </w:p>
+    <w:p>
+      <w:pPr>
+        <w:rPr/>
+      </w:pPr>
+      <w:r>
+        <w:rPr>
+          <w:rtl w:val="0"/>
+        </w:rPr>
+      </w:r>
+    </w:p>
+    <w:p>
+      <w:pPr>
+        <w:rPr/>
+      </w:pPr>
+      <w:r>
+        <w:rPr>
+          <w:rtl w:val="0"/>
+        </w:rPr>
+        <w:t xml:space="preserve">Faza 13</w:t>
+      </w:r>
+    </w:p>
+    <w:p>
+      <w:pPr>
+        <w:numPr>
+          <w:ilvl w:val="0"/>
+          <w:numId w:val="11"/>
+        </w:numPr>
+        <w:ind w:left="720" w:hanging="360"/>
+        <w:rPr>
+          <w:u w:val="none"/>
+        </w:rPr>
+      </w:pPr>
+      <w:r>
+        <w:rPr>
+          <w:rtl w:val="0"/>
+        </w:rPr>
+        <w:t xml:space="preserve">Ako postoji akcija za prekidanje puštanja piva na filtriranje, zaustaviti sistem.</w:t>
+      </w:r>
+    </w:p>
+    <w:p>
+      <w:pPr>
+        <w:rPr/>
+      </w:pPr>
+      <w:r>
+        <w:rPr>
+          <w:rtl w:val="0"/>
+        </w:rPr>
+      </w:r>
+    </w:p>
+    <w:p>
+      <w:pPr>
+        <w:rPr>
+          <w:b w:val="1"/>
+          <w:u w:val="single"/>
+        </w:rPr>
+      </w:pPr>
+      <w:r>
+        <w:rPr>
+          <w:b w:val="1"/>
+          <w:u w:val="single"/>
+          <w:rtl w:val="0"/>
+        </w:rPr>
+        <w:t xml:space="preserve">Pravila za alarme</w:t>
+      </w:r>
+    </w:p>
+    <w:p>
+      <w:pPr>
+        <w:rPr>
+          <w:b w:val="1"/>
+          <w:u w:val="single"/>
+        </w:rPr>
+      </w:pPr>
+      <w:r>
+        <w:rPr>
+          <w:rtl w:val="0"/>
+        </w:rPr>
+      </w:r>
+    </w:p>
+    <w:p>
+      <w:pPr>
+        <w:rPr>
+          <w:b w:val="1"/>
+          <w:u w:val="single"/>
+        </w:rPr>
+      </w:pPr>
+      <w:r>
+        <w:rPr>
+          <w:rtl w:val="0"/>
+        </w:rPr>
+        <w:t xml:space="preserve">Svaki put kad se pojavi neka nepravilnost u radu merača, okinuće se alarm.</w:t>
+      </w:r>
+      <w:r>
+        <w:rPr>
+          <w:rtl w:val="0"/>
+        </w:rPr>
+      </w:r>
+    </w:p>
+    <w:p>
+      <w:pPr>
+        <w:rPr/>
+      </w:pPr>
+      <w:r>
+        <w:rPr>
+          <w:rtl w:val="0"/>
+        </w:rPr>
+        <w:t xml:space="preserve">Pravila za alarme grupisana su u 2 grupe:</w:t>
+      </w:r>
+    </w:p>
+    <w:p>
+      <w:pPr>
+        <w:numPr>
+          <w:ilvl w:val="0"/>
           <w:numId w:val="14"/>
         </w:numPr>
         <w:ind w:left="720" w:hanging="360"/>
@@ -980,7 +1921,7 @@
         <w:rPr>
           <w:rtl w:val="0"/>
         </w:rPr>
-        <w:t xml:space="preserve">Ako postoji akcija za presipanje mešavine u bistrenik, i merač u posudi za razgradnju enzima pokazuje zadatu količinu, prekinuti presipanje mešavine u bisternik.</w:t>
+        <w:t xml:space="preserve">kada merač ne radi uopšte</w:t>
       </w:r>
     </w:p>
     <w:p>
@@ -998,853 +1939,121 @@
         <w:rPr>
           <w:rtl w:val="0"/>
         </w:rPr>
-        <w:t xml:space="preserve"> Ako postoji akcija za prekidanje presipanja mešavine u bistrenik, dodati vodu.</w:t>
-      </w:r>
-    </w:p>
-    <w:p>
-      <w:pPr>
-        <w:numPr>
-          <w:ilvl w:val="0"/>
-          <w:numId w:val="14"/>
-        </w:numPr>
-        <w:ind w:left="720" w:hanging="360"/>
-        <w:rPr>
-          <w:u w:val="none"/>
-        </w:rPr>
-      </w:pPr>
-      <w:r>
-        <w:rPr>
-          <w:rtl w:val="0"/>
-        </w:rPr>
-        <w:t xml:space="preserve">Ako postoji akcija za dodavanje vode, i merni uređaj pokazuje potrebnu količinu vode, prekinuti dodavanje vode.</w:t>
-      </w:r>
-    </w:p>
-    <w:p>
-      <w:pPr>
-        <w:numPr>
-          <w:ilvl w:val="0"/>
-          <w:numId w:val="14"/>
-        </w:numPr>
-        <w:ind w:left="720" w:hanging="360"/>
-        <w:rPr>
-          <w:u w:val="none"/>
-        </w:rPr>
-      </w:pPr>
-      <w:r>
-        <w:rPr>
-          <w:rtl w:val="0"/>
-        </w:rPr>
-        <w:t xml:space="preserve">Ako postoji akcija za prekidanje dodavanja vode, iz posude za mešanje pustiti preostali sadržaj u posudu za razgradnju, a iz bistrenika vratiti nazad u posudu za razgradnju.</w:t>
-      </w:r>
-    </w:p>
-    <w:p>
-      <w:pPr>
-        <w:numPr>
-          <w:ilvl w:val="0"/>
-          <w:numId w:val="14"/>
-        </w:numPr>
-        <w:ind w:left="720" w:hanging="360"/>
-        <w:rPr>
-          <w:u w:val="none"/>
-        </w:rPr>
-      </w:pPr>
-      <w:r>
-        <w:rPr>
-          <w:rtl w:val="0"/>
-        </w:rPr>
-        <w:t xml:space="preserve">Ako postoji akcija za vracanje sadrđaja iz bistrenika u posudu za razgradnju i merač prikazuje zadatu količinu, prekinuti presipanje.</w:t>
-      </w:r>
-    </w:p>
-    <w:p>
-      <w:pPr>
-        <w:numPr>
-          <w:ilvl w:val="0"/>
-          <w:numId w:val="14"/>
-        </w:numPr>
-        <w:ind w:left="720" w:hanging="360"/>
-      </w:pPr>
-      <w:r>
-        <w:rPr>
-          <w:rtl w:val="0"/>
-        </w:rPr>
-        <w:t xml:space="preserve">Ako postoji akcija za presipanje sadržaja u bistrenik po drugi put i merač u posudi za razgradnju pokazuje zadatu količinu, prekinuti presipanje.</w:t>
-      </w:r>
-    </w:p>
-    <w:p>
-      <w:pPr>
-        <w:numPr>
-          <w:ilvl w:val="0"/>
-          <w:numId w:val="14"/>
-        </w:numPr>
-        <w:ind w:left="720" w:hanging="360"/>
-        <w:rPr>
-          <w:u w:val="none"/>
-        </w:rPr>
-      </w:pPr>
-      <w:r>
-        <w:rPr>
-          <w:rtl w:val="0"/>
-        </w:rPr>
-        <w:t xml:space="preserve">Ako postoji akcija za prekidanje presipanja u bistenik po drugi put, započeti odvajanje nečistoće.</w:t>
-      </w:r>
-    </w:p>
-    <w:p>
-      <w:pPr>
-        <w:numPr>
-          <w:ilvl w:val="0"/>
-          <w:numId w:val="14"/>
-        </w:numPr>
-        <w:ind w:left="720" w:hanging="360"/>
-        <w:rPr>
-          <w:u w:val="none"/>
-        </w:rPr>
-      </w:pPr>
-      <w:r>
-        <w:rPr>
-          <w:rtl w:val="0"/>
-        </w:rPr>
-        <w:t xml:space="preserve">Ako postoji akcija za odvajanje nečistoće i prošao je zadati vremenski period, prekinuti odvajanje nečistoće.</w:t>
-      </w:r>
-    </w:p>
-    <w:p>
-      <w:pPr>
-        <w:numPr>
-          <w:ilvl w:val="0"/>
-          <w:numId w:val="14"/>
-        </w:numPr>
-        <w:ind w:left="720" w:hanging="360"/>
-        <w:rPr>
-          <w:u w:val="none"/>
-        </w:rPr>
-      </w:pPr>
-      <w:r>
-        <w:rPr>
-          <w:rtl w:val="0"/>
-        </w:rPr>
-        <w:t xml:space="preserve">Ako postoji akcija za prekidanje odvajanja nečistoće, započeti presipanje sadržaja u kotao za kuvanje i započeti dodavanje hmelja u isti kotao.</w:t>
-      </w:r>
-    </w:p>
-    <w:p>
-      <w:pPr>
-        <w:numPr>
-          <w:ilvl w:val="0"/>
-          <w:numId w:val="14"/>
-        </w:numPr>
-        <w:ind w:left="720" w:hanging="360"/>
-        <w:rPr>
-          <w:u w:val="none"/>
-        </w:rPr>
-      </w:pPr>
-      <w:r>
-        <w:rPr>
-          <w:rtl w:val="0"/>
-        </w:rPr>
-        <w:t xml:space="preserve">Ako postoji akcija za presipanje sadržaja u kotao za kuvanje, i merač je izmerio zadatu količinu, prekinuti presipanje.</w:t>
-      </w:r>
-    </w:p>
-    <w:p>
-      <w:pPr>
-        <w:rPr/>
-      </w:pPr>
-      <w:r>
-        <w:rPr>
-          <w:rtl w:val="0"/>
-        </w:rPr>
-      </w:r>
-    </w:p>
-    <w:p>
-      <w:pPr>
-        <w:rPr/>
-      </w:pPr>
-      <w:r>
-        <w:rPr>
-          <w:rtl w:val="0"/>
-        </w:rPr>
-        <w:t xml:space="preserve">Faza 5</w:t>
-      </w:r>
-    </w:p>
-    <w:p>
-      <w:pPr>
-        <w:numPr>
-          <w:ilvl w:val="0"/>
-          <w:numId w:val="15"/>
-        </w:numPr>
-        <w:ind w:left="720" w:hanging="360"/>
-        <w:rPr>
-          <w:u w:val="none"/>
-        </w:rPr>
-      </w:pPr>
-      <w:r>
-        <w:rPr>
-          <w:rtl w:val="0"/>
-        </w:rPr>
-        <w:t xml:space="preserve">Ako postoji akcija za dodavanje hmelja u kotao za kuvanje i merač je izmerio zadatu količinu, prekinuti dodavanje hmelja.</w:t>
-      </w:r>
-    </w:p>
-    <w:p>
-      <w:pPr>
-        <w:numPr>
-          <w:ilvl w:val="0"/>
-          <w:numId w:val="15"/>
-        </w:numPr>
-        <w:ind w:left="720" w:hanging="360"/>
-        <w:rPr>
-          <w:u w:val="none"/>
-        </w:rPr>
-      </w:pPr>
-      <w:r>
-        <w:rPr>
-          <w:rtl w:val="0"/>
-        </w:rPr>
-        <w:t xml:space="preserve">Ako postoji akcija za prekidanje dodavanja hmelja, započeti kuvanje.</w:t>
-      </w:r>
-    </w:p>
-    <w:p>
-      <w:pPr>
-        <w:numPr>
-          <w:ilvl w:val="0"/>
-          <w:numId w:val="15"/>
-        </w:numPr>
-        <w:ind w:left="720" w:hanging="360"/>
-        <w:rPr>
-          <w:u w:val="none"/>
-        </w:rPr>
-      </w:pPr>
-      <w:r>
-        <w:rPr>
-          <w:rtl w:val="0"/>
-        </w:rPr>
-        <w:t xml:space="preserve">Ako postoji akcija za započinjanje kuvanja i prošao je potreban vremenski period, prekinuti kuvanje.</w:t>
-      </w:r>
-    </w:p>
-    <w:p>
-      <w:pPr>
-        <w:numPr>
-          <w:ilvl w:val="0"/>
-          <w:numId w:val="15"/>
-        </w:numPr>
-        <w:ind w:left="720" w:hanging="360"/>
-        <w:rPr>
-          <w:u w:val="none"/>
-        </w:rPr>
-      </w:pPr>
-      <w:r>
-        <w:rPr>
-          <w:rtl w:val="0"/>
-        </w:rPr>
-        <w:t xml:space="preserve">Ako postoji akcija za prekidanje kuvanja, započeti presipanje sadržaja u kotao za odležavanje.</w:t>
-      </w:r>
-    </w:p>
-    <w:p>
-      <w:pPr>
-        <w:numPr>
-          <w:ilvl w:val="0"/>
-          <w:numId w:val="15"/>
-        </w:numPr>
-        <w:ind w:left="720" w:hanging="360"/>
-        <w:rPr>
-          <w:u w:val="none"/>
-        </w:rPr>
-      </w:pPr>
-      <w:r>
-        <w:rPr>
-          <w:rtl w:val="0"/>
-        </w:rPr>
-        <w:t xml:space="preserve">Ako postoji akcija za presipanje sadržaja u kotao za odležavanje i merač u kotlu za kuvanje pokazuje zadatu količinu, prekinuti presipanje.</w:t>
-      </w:r>
-    </w:p>
-    <w:p>
-      <w:pPr>
-        <w:rPr/>
-      </w:pPr>
-      <w:r>
-        <w:rPr>
-          <w:rtl w:val="0"/>
-        </w:rPr>
-      </w:r>
-    </w:p>
-    <w:p>
-      <w:pPr>
-        <w:rPr/>
-      </w:pPr>
-      <w:r>
-        <w:rPr>
-          <w:rtl w:val="0"/>
-        </w:rPr>
-        <w:t xml:space="preserve">Faza 6</w:t>
-      </w:r>
-    </w:p>
-    <w:p>
-      <w:pPr>
-        <w:numPr>
-          <w:ilvl w:val="0"/>
-          <w:numId w:val="10"/>
-        </w:numPr>
-        <w:ind w:left="720" w:hanging="360"/>
-        <w:rPr>
-          <w:u w:val="none"/>
-        </w:rPr>
-      </w:pPr>
-      <w:r>
-        <w:rPr>
-          <w:rtl w:val="0"/>
-        </w:rPr>
-        <w:t xml:space="preserve">Ako postoji akcija za prekidanje presipanja u kotao za odležavanje, započni proces proces za odležavanje.</w:t>
-      </w:r>
-    </w:p>
-    <w:p>
-      <w:pPr>
-        <w:numPr>
-          <w:ilvl w:val="0"/>
-          <w:numId w:val="10"/>
-        </w:numPr>
-        <w:ind w:left="720" w:hanging="360"/>
-        <w:rPr>
-          <w:u w:val="none"/>
-        </w:rPr>
-      </w:pPr>
-      <w:r>
-        <w:rPr>
-          <w:rtl w:val="0"/>
-        </w:rPr>
-        <w:t xml:space="preserve">Ako postoji proces za započinjanje odležavanja i prošao je zadati vremenski period, prekinuti odležavanje.</w:t>
-      </w:r>
-    </w:p>
-    <w:p>
-      <w:pPr>
-        <w:ind w:left="0" w:firstLine="0"/>
-        <w:rPr/>
-      </w:pPr>
-      <w:r>
-        <w:rPr>
-          <w:rtl w:val="0"/>
-        </w:rPr>
-      </w:r>
-    </w:p>
-    <w:p>
-      <w:pPr>
-        <w:ind w:left="0" w:firstLine="0"/>
-        <w:rPr/>
-      </w:pPr>
-      <w:r>
-        <w:rPr>
-          <w:rtl w:val="0"/>
-        </w:rPr>
-        <w:t xml:space="preserve">Faza 7</w:t>
-      </w:r>
-    </w:p>
-    <w:p>
-      <w:pPr>
-        <w:numPr>
-          <w:ilvl w:val="0"/>
-          <w:numId w:val="9"/>
-        </w:numPr>
-        <w:ind w:left="720" w:hanging="360"/>
-        <w:rPr>
-          <w:u w:val="none"/>
-        </w:rPr>
-      </w:pPr>
-      <w:r>
-        <w:rPr>
-          <w:rtl w:val="0"/>
-        </w:rPr>
-        <w:t xml:space="preserve">Ako postoji akcija za prekidanje odležavanja, pokrenuti sistem za hlađenje.</w:t>
-      </w:r>
-    </w:p>
-    <w:p>
-      <w:pPr>
-        <w:numPr>
-          <w:ilvl w:val="0"/>
-          <w:numId w:val="9"/>
-        </w:numPr>
-        <w:ind w:left="720" w:hanging="360"/>
-        <w:rPr>
-          <w:u w:val="none"/>
-        </w:rPr>
-      </w:pPr>
-      <w:r>
-        <w:rPr>
-          <w:rtl w:val="0"/>
-        </w:rPr>
-        <w:t xml:space="preserve">Ako postoji akcija za pokretanje sistema za hlađenje, otvoriti posudu za fermentaciju i započeti presipanje kroz sistem za hlađenje.</w:t>
-      </w:r>
-    </w:p>
-    <w:p>
-      <w:pPr>
-        <w:numPr>
-          <w:ilvl w:val="0"/>
-          <w:numId w:val="9"/>
-        </w:numPr>
-        <w:ind w:left="720" w:hanging="360"/>
-        <w:rPr>
-          <w:u w:val="none"/>
-        </w:rPr>
-      </w:pPr>
-      <w:r>
-        <w:rPr>
-          <w:rtl w:val="0"/>
-        </w:rPr>
-        <w:t xml:space="preserve">Ako je otvorena posuda za fermentaciju, postoji akcija za presipanje sadržaja kroz sistem za hlađenje i merač u kotlu za odležavanje pokazuje zadatu vrednost, prekinuti presipanje i zatvoriti posudu za fermentaciju.</w:t>
-      </w:r>
-    </w:p>
-    <w:p>
-      <w:pPr>
-        <w:numPr>
-          <w:ilvl w:val="0"/>
-          <w:numId w:val="9"/>
-        </w:numPr>
-        <w:ind w:left="720" w:hanging="360"/>
-        <w:rPr>
-          <w:u w:val="none"/>
-        </w:rPr>
-      </w:pPr>
-      <w:r>
-        <w:rPr>
-          <w:rtl w:val="0"/>
-        </w:rPr>
-        <w:t xml:space="preserve">Ako postoji akcija za prekidanje presipanja i posuda za fermentaciju je zatvorena, ugasiti sistem za hlađenje.</w:t>
-      </w:r>
-    </w:p>
-    <w:p>
-      <w:pPr>
-        <w:rPr/>
-      </w:pPr>
-      <w:r>
-        <w:rPr>
-          <w:rtl w:val="0"/>
-        </w:rPr>
-      </w:r>
-    </w:p>
-    <w:p>
-      <w:pPr>
-        <w:rPr/>
-      </w:pPr>
-      <w:r>
-        <w:rPr>
-          <w:rtl w:val="0"/>
-        </w:rPr>
-        <w:t xml:space="preserve">Faza 8</w:t>
-      </w:r>
-    </w:p>
-    <w:p>
-      <w:pPr>
-        <w:numPr>
-          <w:ilvl w:val="0"/>
-          <w:numId w:val="3"/>
-        </w:numPr>
-        <w:ind w:left="720" w:hanging="360"/>
-        <w:rPr>
-          <w:u w:val="none"/>
-        </w:rPr>
-      </w:pPr>
-      <w:r>
-        <w:rPr>
-          <w:rtl w:val="0"/>
-        </w:rPr>
-        <w:t xml:space="preserve">Ako je posuda za fermentaciju zatvorena, dodati kvasac.</w:t>
-      </w:r>
-    </w:p>
-    <w:p>
-      <w:pPr>
-        <w:numPr>
-          <w:ilvl w:val="0"/>
-          <w:numId w:val="3"/>
-        </w:numPr>
-        <w:ind w:left="720" w:hanging="360"/>
-        <w:rPr>
-          <w:u w:val="none"/>
-        </w:rPr>
-      </w:pPr>
-      <w:r>
-        <w:rPr>
-          <w:rtl w:val="0"/>
-        </w:rPr>
-        <w:t xml:space="preserve">Ako postoji akcija za dodavanje kvasca i merač je izmerio zadatu količinu, prekinuti dodavanje.</w:t>
-      </w:r>
-    </w:p>
-    <w:p>
-      <w:pPr>
-        <w:numPr>
-          <w:ilvl w:val="0"/>
-          <w:numId w:val="3"/>
-        </w:numPr>
-        <w:ind w:left="720" w:hanging="360"/>
-        <w:rPr>
-          <w:u w:val="none"/>
-        </w:rPr>
-      </w:pPr>
-      <w:r>
-        <w:rPr>
-          <w:rtl w:val="0"/>
-        </w:rPr>
-        <w:t xml:space="preserve">Ako postoji akcija za prekidanje dodavanja kvasca, započeti fermentaciju.</w:t>
-      </w:r>
-    </w:p>
-    <w:p>
-      <w:pPr>
-        <w:numPr>
-          <w:ilvl w:val="0"/>
-          <w:numId w:val="3"/>
-        </w:numPr>
-        <w:ind w:left="720" w:hanging="360"/>
-        <w:rPr>
-          <w:u w:val="none"/>
-        </w:rPr>
-      </w:pPr>
-      <w:r>
-        <w:rPr>
-          <w:rtl w:val="0"/>
-        </w:rPr>
-        <w:t xml:space="preserve">Ako postoji akcija za početak fermentacije i prošao je zadati vremenski period, prekinuti fermentaciju.</w:t>
-      </w:r>
-    </w:p>
-    <w:p>
-      <w:pPr>
-        <w:numPr>
-          <w:ilvl w:val="0"/>
-          <w:numId w:val="3"/>
-        </w:numPr>
-        <w:ind w:left="720" w:hanging="360"/>
-        <w:rPr>
-          <w:u w:val="none"/>
-        </w:rPr>
-      </w:pPr>
-      <w:r>
-        <w:rPr>
-          <w:rtl w:val="0"/>
-        </w:rPr>
-        <w:t xml:space="preserve">Ako postoji akcija za prekidanje fermentacije, započeti presipanje piva u cisterne gde pivo treba da odstoji.</w:t>
-      </w:r>
-    </w:p>
-    <w:p>
-      <w:pPr>
-        <w:numPr>
-          <w:ilvl w:val="0"/>
-          <w:numId w:val="3"/>
-        </w:numPr>
-        <w:ind w:left="720" w:hanging="360"/>
-        <w:rPr>
-          <w:u w:val="none"/>
-        </w:rPr>
-      </w:pPr>
-      <w:r>
-        <w:rPr>
-          <w:rtl w:val="0"/>
-        </w:rPr>
-        <w:t xml:space="preserve">Ako postoji akcija za presipanje piva u cisterne i merač je izmerio zadatu količinu u posudi za fermentaciju, prekinuti presipanje.</w:t>
-      </w:r>
-    </w:p>
-    <w:p>
-      <w:pPr>
-        <w:rPr/>
-      </w:pPr>
-      <w:r>
-        <w:rPr>
-          <w:rtl w:val="0"/>
-        </w:rPr>
-      </w:r>
-    </w:p>
-    <w:p>
-      <w:pPr>
-        <w:rPr/>
-      </w:pPr>
-      <w:r>
-        <w:rPr>
-          <w:rtl w:val="0"/>
-        </w:rPr>
-        <w:t xml:space="preserve">Faza 9</w:t>
-      </w:r>
-    </w:p>
-    <w:p>
-      <w:pPr>
-        <w:numPr>
-          <w:ilvl w:val="0"/>
-          <w:numId w:val="12"/>
-        </w:numPr>
-        <w:ind w:left="720" w:hanging="360"/>
-        <w:rPr>
-          <w:u w:val="none"/>
-        </w:rPr>
-      </w:pPr>
-      <w:r>
-        <w:rPr>
-          <w:rtl w:val="0"/>
-        </w:rPr>
-        <w:t xml:space="preserve"> Ako postoji akcija za prekidanje presipanja piva u cisterne, započeti proces odležavanja piva.</w:t>
-      </w:r>
-    </w:p>
-    <w:p>
-      <w:pPr>
-        <w:numPr>
-          <w:ilvl w:val="0"/>
-          <w:numId w:val="12"/>
-        </w:numPr>
-        <w:ind w:left="720" w:hanging="360"/>
-        <w:rPr>
-          <w:u w:val="none"/>
-        </w:rPr>
-      </w:pPr>
-      <w:r>
-        <w:rPr>
-          <w:rtl w:val="0"/>
-        </w:rPr>
-        <w:t xml:space="preserve">Ako postoji akcija za odležavanje piva i prošao je zadati vremenski period, prekinuti proces odležavanja.</w:t>
-      </w:r>
-    </w:p>
-    <w:p>
-      <w:pPr>
-        <w:numPr>
-          <w:ilvl w:val="0"/>
-          <w:numId w:val="12"/>
-        </w:numPr>
-        <w:ind w:left="720" w:hanging="360"/>
-        <w:rPr>
-          <w:u w:val="none"/>
-        </w:rPr>
-      </w:pPr>
-      <w:r>
-        <w:rPr>
-          <w:rtl w:val="0"/>
-        </w:rPr>
-        <w:t xml:space="preserve">Ako postoji akcija za prekidanje odležavanja piva, započeti puštanje piva na filtriranje.</w:t>
-      </w:r>
-    </w:p>
-    <w:p>
-      <w:pPr>
-        <w:numPr>
-          <w:ilvl w:val="0"/>
-          <w:numId w:val="12"/>
-        </w:numPr>
-        <w:ind w:left="720" w:hanging="360"/>
-        <w:rPr>
-          <w:u w:val="none"/>
-        </w:rPr>
-      </w:pPr>
-      <w:r>
-        <w:rPr>
-          <w:rtl w:val="0"/>
-        </w:rPr>
-        <w:t xml:space="preserve">Ako postoji akcija za prekidanje filtriranja, prekinuti puštanje piva na filtriranje.</w:t>
-      </w:r>
-    </w:p>
-    <w:p>
-      <w:pPr>
-        <w:rPr/>
-      </w:pPr>
-      <w:r>
-        <w:rPr>
-          <w:rtl w:val="0"/>
-        </w:rPr>
-      </w:r>
-    </w:p>
-    <w:p>
-      <w:pPr>
-        <w:rPr/>
-      </w:pPr>
-      <w:r>
-        <w:rPr>
-          <w:rtl w:val="0"/>
-        </w:rPr>
-        <w:t xml:space="preserve">Faza 10</w:t>
-      </w:r>
-    </w:p>
-    <w:p>
-      <w:pPr>
-        <w:numPr>
-          <w:ilvl w:val="0"/>
-          <w:numId w:val="4"/>
-        </w:numPr>
-        <w:ind w:left="720" w:hanging="360"/>
-        <w:rPr>
-          <w:u w:val="none"/>
-        </w:rPr>
-      </w:pPr>
-      <w:r>
-        <w:rPr>
-          <w:rtl w:val="0"/>
-        </w:rPr>
-        <w:t xml:space="preserve">Ako postoji akcija da se pusti pivo na filtriranje, započeti filtriranje.</w:t>
-      </w:r>
-    </w:p>
-    <w:p>
-      <w:pPr>
-        <w:numPr>
-          <w:ilvl w:val="0"/>
-          <w:numId w:val="4"/>
-        </w:numPr>
-        <w:ind w:left="720" w:hanging="360"/>
-        <w:rPr>
-          <w:u w:val="none"/>
-        </w:rPr>
-      </w:pPr>
-      <w:r>
-        <w:rPr>
-          <w:rtl w:val="0"/>
-        </w:rPr>
-        <w:t xml:space="preserve">Ako postoji akcija za prekidanje punjenja flaša i buradi, prekinuti filtriranje.</w:t>
-      </w:r>
-    </w:p>
-    <w:p>
-      <w:pPr>
-        <w:rPr/>
-      </w:pPr>
-      <w:r>
-        <w:rPr>
-          <w:rtl w:val="0"/>
-        </w:rPr>
-      </w:r>
-    </w:p>
-    <w:p>
-      <w:pPr>
-        <w:rPr/>
-      </w:pPr>
-      <w:r>
-        <w:rPr>
-          <w:rtl w:val="0"/>
-        </w:rPr>
-        <w:t xml:space="preserve">Faza 11</w:t>
-      </w:r>
-    </w:p>
-    <w:p>
-      <w:pPr>
-        <w:numPr>
-          <w:ilvl w:val="0"/>
-          <w:numId w:val="13"/>
-        </w:numPr>
-        <w:ind w:left="720" w:hanging="360"/>
-        <w:rPr>
-          <w:u w:val="none"/>
-        </w:rPr>
-      </w:pPr>
-      <w:r>
-        <w:rPr>
-          <w:rtl w:val="0"/>
-        </w:rPr>
-        <w:t xml:space="preserve">Ako postoji akcija za započinjanje filtriranja, započeti punjenje flaša.</w:t>
-      </w:r>
-    </w:p>
-    <w:p>
-      <w:pPr>
-        <w:numPr>
-          <w:ilvl w:val="0"/>
-          <w:numId w:val="13"/>
-        </w:numPr>
-        <w:ind w:left="720" w:hanging="360"/>
-        <w:rPr>
-          <w:u w:val="none"/>
-        </w:rPr>
-      </w:pPr>
-      <w:r>
-        <w:rPr>
-          <w:rtl w:val="0"/>
-        </w:rPr>
-        <w:t xml:space="preserve">Ako postoji akcija za punjenje flaša i merač u cisternama je izmerio zadatu vrednost, zaustaviti punjenje flaša.</w:t>
-      </w:r>
-    </w:p>
-    <w:p>
-      <w:pPr>
-        <w:rPr/>
-      </w:pPr>
-      <w:r>
-        <w:rPr>
-          <w:rtl w:val="0"/>
-        </w:rPr>
-      </w:r>
-    </w:p>
-    <w:p>
-      <w:pPr>
-        <w:rPr/>
-      </w:pPr>
-      <w:r>
-        <w:rPr>
-          <w:rtl w:val="0"/>
-        </w:rPr>
-        <w:t xml:space="preserve">Faza 12</w:t>
-      </w:r>
-    </w:p>
-    <w:p>
-      <w:pPr>
-        <w:numPr>
-          <w:ilvl w:val="0"/>
-          <w:numId w:val="7"/>
-        </w:numPr>
-        <w:ind w:left="720" w:hanging="360"/>
-        <w:rPr>
-          <w:u w:val="none"/>
-        </w:rPr>
-      </w:pPr>
-      <w:r>
-        <w:rPr>
-          <w:rtl w:val="0"/>
-        </w:rPr>
-        <w:t xml:space="preserve">Ako postoji akcija za započinjanje filtriranja, započeti punjenje buradi.</w:t>
-      </w:r>
-    </w:p>
-    <w:p>
-      <w:pPr>
-        <w:numPr>
-          <w:ilvl w:val="0"/>
-          <w:numId w:val="7"/>
-        </w:numPr>
-        <w:ind w:left="720" w:hanging="360"/>
-        <w:rPr>
-          <w:u w:val="none"/>
-        </w:rPr>
-      </w:pPr>
-      <w:r>
-        <w:rPr>
-          <w:rtl w:val="0"/>
-        </w:rPr>
-        <w:t xml:space="preserve">Ako postoji akcija za punjenje buradi i merač u cisternama je izmerio zadatu vrednost, zaustaviti punjenje buradi.</w:t>
-      </w:r>
-    </w:p>
-    <w:p>
-      <w:pPr>
-        <w:rPr/>
-      </w:pPr>
-      <w:r>
-        <w:rPr>
-          <w:rtl w:val="0"/>
-        </w:rPr>
-      </w:r>
-    </w:p>
-    <w:p>
-      <w:pPr>
-        <w:rPr/>
-      </w:pPr>
-      <w:r>
-        <w:rPr>
-          <w:rtl w:val="0"/>
-        </w:rPr>
-        <w:t xml:space="preserve">Faza 13</w:t>
-      </w:r>
-    </w:p>
-    <w:p>
-      <w:pPr>
-        <w:numPr>
-          <w:ilvl w:val="0"/>
-          <w:numId w:val="11"/>
-        </w:numPr>
-        <w:ind w:left="720" w:hanging="360"/>
-        <w:rPr>
-          <w:u w:val="none"/>
-        </w:rPr>
-      </w:pPr>
-      <w:r>
-        <w:rPr>
-          <w:rtl w:val="0"/>
-        </w:rPr>
-        <w:t xml:space="preserve">Ako postoji akcija za prekidanje puštanja piva na filtriranje, zaustaviti sistem.</w:t>
-      </w:r>
-    </w:p>
-    <w:p>
-      <w:pPr>
-        <w:rPr/>
-      </w:pPr>
-      <w:r>
-        <w:rPr>
-          <w:rtl w:val="0"/>
-        </w:rPr>
+        <w:t xml:space="preserve">kada merač ne radi ispravno</w:t>
+      </w:r>
+    </w:p>
+    <w:p>
+      <w:pPr>
+        <w:rPr/>
+      </w:pPr>
+      <w:r>
+        <w:rPr>
+          <w:rtl w:val="0"/>
+        </w:rPr>
+      </w:r>
+    </w:p>
+    <w:p>
+      <w:pPr>
+        <w:rPr/>
+      </w:pPr>
+      <w:r>
+        <w:rPr>
+          <w:rtl w:val="0"/>
+        </w:rPr>
+        <w:t xml:space="preserve">Merači su u sistemu predstavljeni kao događaji.</w:t>
+      </w:r>
+    </w:p>
+    <w:p>
+      <w:pPr>
+        <w:rPr/>
+      </w:pPr>
+      <w:r>
+        <w:rPr>
+          <w:rtl w:val="0"/>
+        </w:rPr>
+        <w:t xml:space="preserve">Ako merač nije poslao trenutno stanje u roku od 10 sekundi okinuće se pravilo da merač ne radi.</w:t>
+      </w:r>
+    </w:p>
+    <w:p>
+      <w:pPr>
+        <w:rPr/>
+      </w:pPr>
+      <w:r>
+        <w:rPr>
+          <w:rtl w:val="0"/>
+        </w:rPr>
+        <w:t xml:space="preserve">Ako postoji akcija koja treba da menja stanje merača, a merač šalje iste vredosti, odnosno ne menja svoje stanje, onda će se okinuti pravilo da merač ne radi ispravno.</w:t>
+      </w:r>
+    </w:p>
+    <w:p>
+      <w:pPr>
+        <w:rPr/>
+      </w:pPr>
+      <w:r>
+        <w:rPr>
+          <w:rtl w:val="0"/>
+        </w:rPr>
+      </w:r>
+    </w:p>
+    <w:p>
+      <w:pPr>
+        <w:rPr>
+          <w:b w:val="1"/>
+          <w:u w:val="single"/>
+        </w:rPr>
+      </w:pPr>
+      <w:r>
+        <w:rPr>
+          <w:b w:val="1"/>
+          <w:u w:val="single"/>
+          <w:rtl w:val="0"/>
+        </w:rPr>
+        <w:t xml:space="preserve">Interakcija između pravila</w:t>
+      </w:r>
+    </w:p>
+    <w:p>
+      <w:pPr>
+        <w:rPr>
+          <w:b w:val="1"/>
+          <w:u w:val="single"/>
+        </w:rPr>
+      </w:pPr>
+      <w:r>
+        <w:rPr>
+          <w:rtl w:val="0"/>
+        </w:rPr>
+      </w:r>
+    </w:p>
+    <w:p>
+      <w:pPr>
+        <w:rPr/>
+      </w:pPr>
+      <w:r>
+        <w:rPr>
+          <w:rtl w:val="0"/>
+        </w:rPr>
+        <w:t xml:space="preserve">U sistemu postoje merači koji šalju svoje trenutne vrednosti i na osnovu njih se pokreću pravila. Kada se pokrene proces proizvodnje, sva pravila vezana za akcije se izvršavaju samo jedanput.Tokom rada sistema potrebno je proći kroz sve faze proizvodnje, a to je postignuto tako što svako pravilo pokreće naredno pravilo. Ne postoji mogućnost da se preskoči neka faza.</w:t>
+      </w:r>
+    </w:p>
+    <w:p>
+      <w:pPr>
+        <w:rPr/>
+      </w:pPr>
+      <w:r>
+        <w:rPr>
+          <w:rtl w:val="0"/>
+        </w:rPr>
+      </w:r>
+    </w:p>
+    <w:p>
+      <w:pPr>
+        <w:rPr/>
+      </w:pPr>
+      <w:r>
+        <w:rPr>
+          <w:rtl w:val="0"/>
+        </w:rPr>
+        <w:t xml:space="preserve">Pravila vezana za alarme rade nezavisno od pravila vezanih za akcije i mogu se pojaviti više puta. </w:t>
       </w:r>
     </w:p>
     <w:p>
@@ -3360,6 +3569,116 @@
   <w:abstractNum w:abstractNumId="14">
     <w:lvl w:ilvl="0">
       <w:start w:val="1"/>
+      <w:numFmt w:val="bullet"/>
+      <w:lvlText w:val="-"/>
+      <w:lvlJc w:val="left"/>
+      <w:pPr>
+        <w:ind w:left="720" w:hanging="360"/>
+      </w:pPr>
+      <w:rPr>
+        <w:u w:val="none"/>
+      </w:rPr>
+    </w:lvl>
+    <w:lvl w:ilvl="1">
+      <w:start w:val="1"/>
+      <w:numFmt w:val="bullet"/>
+      <w:lvlText w:val="-"/>
+      <w:lvlJc w:val="left"/>
+      <w:pPr>
+        <w:ind w:left="1440" w:hanging="360"/>
+      </w:pPr>
+      <w:rPr>
+        <w:u w:val="none"/>
+      </w:rPr>
+    </w:lvl>
+    <w:lvl w:ilvl="2">
+      <w:start w:val="1"/>
+      <w:numFmt w:val="bullet"/>
+      <w:lvlText w:val="-"/>
+      <w:lvlJc w:val="left"/>
+      <w:pPr>
+        <w:ind w:left="2160" w:hanging="360"/>
+      </w:pPr>
+      <w:rPr>
+        <w:u w:val="none"/>
+      </w:rPr>
+    </w:lvl>
+    <w:lvl w:ilvl="3">
+      <w:start w:val="1"/>
+      <w:numFmt w:val="bullet"/>
+      <w:lvlText w:val="-"/>
+      <w:lvlJc w:val="left"/>
+      <w:pPr>
+        <w:ind w:left="2880" w:hanging="360"/>
+      </w:pPr>
+      <w:rPr>
+        <w:u w:val="none"/>
+      </w:rPr>
+    </w:lvl>
+    <w:lvl w:ilvl="4">
+      <w:start w:val="1"/>
+      <w:numFmt w:val="bullet"/>
+      <w:lvlText w:val="-"/>
+      <w:lvlJc w:val="left"/>
+      <w:pPr>
+        <w:ind w:left="3600" w:hanging="360"/>
+      </w:pPr>
+      <w:rPr>
+        <w:u w:val="none"/>
+      </w:rPr>
+    </w:lvl>
+    <w:lvl w:ilvl="5">
+      <w:start w:val="1"/>
+      <w:numFmt w:val="bullet"/>
+      <w:lvlText w:val="-"/>
+      <w:lvlJc w:val="left"/>
+      <w:pPr>
+        <w:ind w:left="4320" w:hanging="360"/>
+      </w:pPr>
+      <w:rPr>
+        <w:u w:val="none"/>
+      </w:rPr>
+    </w:lvl>
+    <w:lvl w:ilvl="6">
+      <w:start w:val="1"/>
+      <w:numFmt w:val="bullet"/>
+      <w:lvlText w:val="-"/>
+      <w:lvlJc w:val="left"/>
+      <w:pPr>
+        <w:ind w:left="5040" w:hanging="360"/>
+      </w:pPr>
+      <w:rPr>
+        <w:u w:val="none"/>
+      </w:rPr>
+    </w:lvl>
+    <w:lvl w:ilvl="7">
+      <w:start w:val="1"/>
+      <w:numFmt w:val="bullet"/>
+      <w:lvlText w:val="-"/>
+      <w:lvlJc w:val="left"/>
+      <w:pPr>
+        <w:ind w:left="5760" w:hanging="360"/>
+      </w:pPr>
+      <w:rPr>
+        <w:u w:val="none"/>
+      </w:rPr>
+    </w:lvl>
+    <w:lvl w:ilvl="8">
+      <w:start w:val="1"/>
+      <w:numFmt w:val="bullet"/>
+      <w:lvlText w:val="-"/>
+      <w:lvlJc w:val="left"/>
+      <w:pPr>
+        <w:ind w:left="6480" w:hanging="360"/>
+      </w:pPr>
+      <w:rPr>
+        <w:u w:val="none"/>
+      </w:rPr>
+    </w:lvl>
+  </w:abstractNum>
+  <w:abstractNum w:abstractNumId="15">
+    <w:lvl w:ilvl="0">
+      <w:start w:val="1"/>
       <w:numFmt w:val="decimal"/>
       <w:lvlText w:val="%1."/>
       <w:lvlJc w:val="left"/>
@@ -3467,7 +3786,7 @@
       </w:rPr>
     </w:lvl>
   </w:abstractNum>
-  <w:abstractNum w:abstractNumId="15">
+  <w:abstractNum w:abstractNumId="16">
     <w:lvl w:ilvl="0">
       <w:start w:val="1"/>
       <w:numFmt w:val="decimal"/>
@@ -3621,6 +3940,9 @@
   </w:num>
   <w:num w:numId="15">
     <w:abstractNumId w:val="15"/>
+  </w:num>
+  <w:num w:numId="16">
+    <w:abstractNumId w:val="16"/>
   </w:num>
 </w:numbering>
 </file>
